--- a/текст к игре/Побочки Трилк.docx
+++ b/текст к игре/Побочки Трилк.docx
@@ -6,8 +6,13 @@
       <w:pPr>
         <w:pStyle w:val="1"/>
       </w:pPr>
-      <w:r>
-        <w:t>Побочки Трилк</w:t>
+      <w:proofErr w:type="spellStart"/>
+      <w:r>
+        <w:t>Побочки</w:t>
+      </w:r>
+      <w:proofErr w:type="spellEnd"/>
+      <w:r>
+        <w:t xml:space="preserve"> Трилк</w:t>
       </w:r>
     </w:p>
     <w:p>
@@ -22,14 +27,19 @@
       <w:r>
         <w:t>\</w:t>
       </w:r>
-      <w:r>
-        <w:rPr>
-          <w:lang w:val="en-US"/>
-        </w:rPr>
-        <w:t>pop</w:t>
-      </w:r>
-      <w:r>
-        <w:t>[2]</w:t>
+      <w:proofErr w:type="gramStart"/>
+      <w:r>
+        <w:rPr>
+          <w:lang w:val="en-US"/>
+        </w:rPr>
+        <w:t>pop</w:t>
+      </w:r>
+      <w:r>
+        <w:t>[</w:t>
+      </w:r>
+      <w:proofErr w:type="gramEnd"/>
+      <w:r>
+        <w:t>2]</w:t>
       </w:r>
       <w:r>
         <w:t xml:space="preserve"> Вы из гильдии?</w:t>
@@ -39,14 +49,19 @@
       <w:r>
         <w:t>\</w:t>
       </w:r>
-      <w:r>
-        <w:rPr>
-          <w:lang w:val="en-US"/>
-        </w:rPr>
-        <w:t>pop</w:t>
-      </w:r>
-      <w:r>
-        <w:t>[2]</w:t>
+      <w:proofErr w:type="gramStart"/>
+      <w:r>
+        <w:rPr>
+          <w:lang w:val="en-US"/>
+        </w:rPr>
+        <w:t>pop</w:t>
+      </w:r>
+      <w:r>
+        <w:t>[</w:t>
+      </w:r>
+      <w:proofErr w:type="gramEnd"/>
+      <w:r>
+        <w:t>2]</w:t>
       </w:r>
       <w:r>
         <w:t xml:space="preserve"> Увидели наше объявление, как же хорошо.</w:t>
@@ -82,14 +97,19 @@
       <w:r>
         <w:t>\</w:t>
       </w:r>
-      <w:r>
-        <w:rPr>
-          <w:lang w:val="en-US"/>
-        </w:rPr>
-        <w:t>pop</w:t>
-      </w:r>
-      <w:r>
-        <w:t>[2]</w:t>
+      <w:proofErr w:type="gramStart"/>
+      <w:r>
+        <w:rPr>
+          <w:lang w:val="en-US"/>
+        </w:rPr>
+        <w:t>pop</w:t>
+      </w:r>
+      <w:r>
+        <w:t>[</w:t>
+      </w:r>
+      <w:proofErr w:type="gramEnd"/>
+      <w:r>
+        <w:t>2]</w:t>
       </w:r>
       <w:r>
         <w:t xml:space="preserve"> Да, в последнее начали пропадать продукты, еще и странный шум.</w:t>
@@ -128,14 +148,19 @@
       <w:r>
         <w:t>\</w:t>
       </w:r>
-      <w:r>
-        <w:rPr>
-          <w:lang w:val="en-US"/>
-        </w:rPr>
-        <w:t>pop</w:t>
-      </w:r>
-      <w:r>
-        <w:t>[2]</w:t>
+      <w:proofErr w:type="gramStart"/>
+      <w:r>
+        <w:rPr>
+          <w:lang w:val="en-US"/>
+        </w:rPr>
+        <w:t>pop</w:t>
+      </w:r>
+      <w:r>
+        <w:t>[</w:t>
+      </w:r>
+      <w:proofErr w:type="gramEnd"/>
+      <w:r>
+        <w:t>2]</w:t>
       </w:r>
       <w:r>
         <w:t xml:space="preserve"> Не думаю, но возможно. В общем мы запечатали тот склад. </w:t>
@@ -145,14 +170,19 @@
       <w:r>
         <w:t>\</w:t>
       </w:r>
-      <w:r>
-        <w:rPr>
-          <w:lang w:val="en-US"/>
-        </w:rPr>
-        <w:t>pop</w:t>
-      </w:r>
-      <w:r>
-        <w:t>[2]</w:t>
+      <w:proofErr w:type="gramStart"/>
+      <w:r>
+        <w:rPr>
+          <w:lang w:val="en-US"/>
+        </w:rPr>
+        <w:t>pop</w:t>
+      </w:r>
+      <w:r>
+        <w:t>[</w:t>
+      </w:r>
+      <w:proofErr w:type="gramEnd"/>
+      <w:r>
+        <w:t>2]</w:t>
       </w:r>
       <w:r>
         <w:t xml:space="preserve"> Твоя задача разобраться с шумом и кражей наших припасов.</w:t>
@@ -194,14 +224,19 @@
       <w:r>
         <w:t>\</w:t>
       </w:r>
-      <w:r>
-        <w:rPr>
-          <w:lang w:val="en-US"/>
-        </w:rPr>
-        <w:t>pop</w:t>
-      </w:r>
-      <w:r>
-        <w:t>[2]</w:t>
+      <w:proofErr w:type="gramStart"/>
+      <w:r>
+        <w:rPr>
+          <w:lang w:val="en-US"/>
+        </w:rPr>
+        <w:t>pop</w:t>
+      </w:r>
+      <w:r>
+        <w:t>[</w:t>
+      </w:r>
+      <w:proofErr w:type="gramEnd"/>
+      <w:r>
+        <w:t>2]</w:t>
       </w:r>
       <w:r>
         <w:t xml:space="preserve"> Я отведу тебя до нужного места. Склад большой не заблудись там.</w:t>
@@ -211,14 +246,19 @@
       <w:r>
         <w:t>\</w:t>
       </w:r>
-      <w:r>
-        <w:rPr>
-          <w:lang w:val="en-US"/>
-        </w:rPr>
-        <w:t>pop</w:t>
-      </w:r>
-      <w:r>
-        <w:t>[2]</w:t>
+      <w:proofErr w:type="gramStart"/>
+      <w:r>
+        <w:rPr>
+          <w:lang w:val="en-US"/>
+        </w:rPr>
+        <w:t>pop</w:t>
+      </w:r>
+      <w:r>
+        <w:t>[</w:t>
+      </w:r>
+      <w:proofErr w:type="gramEnd"/>
+      <w:r>
+        <w:t>2]</w:t>
       </w:r>
       <w:r>
         <w:t xml:space="preserve"> Говоришь основной шум был все таки от крыс.</w:t>
@@ -228,14 +268,19 @@
       <w:r>
         <w:t>\</w:t>
       </w:r>
-      <w:r>
-        <w:rPr>
-          <w:lang w:val="en-US"/>
-        </w:rPr>
-        <w:t>pop</w:t>
-      </w:r>
-      <w:r>
-        <w:t>[2]</w:t>
+      <w:proofErr w:type="gramStart"/>
+      <w:r>
+        <w:rPr>
+          <w:lang w:val="en-US"/>
+        </w:rPr>
+        <w:t>pop</w:t>
+      </w:r>
+      <w:r>
+        <w:t>[</w:t>
+      </w:r>
+      <w:proofErr w:type="gramEnd"/>
+      <w:r>
+        <w:t>2]</w:t>
       </w:r>
       <w:r>
         <w:t xml:space="preserve"> Но припасы воровали гоблины?</w:t>
@@ -245,14 +290,19 @@
       <w:r>
         <w:t>\</w:t>
       </w:r>
-      <w:r>
-        <w:rPr>
-          <w:lang w:val="en-US"/>
-        </w:rPr>
-        <w:t>pop</w:t>
-      </w:r>
-      <w:r>
-        <w:t>[2]</w:t>
+      <w:proofErr w:type="gramStart"/>
+      <w:r>
+        <w:rPr>
+          <w:lang w:val="en-US"/>
+        </w:rPr>
+        <w:t>pop</w:t>
+      </w:r>
+      <w:r>
+        <w:t>[</w:t>
+      </w:r>
+      <w:proofErr w:type="gramEnd"/>
+      <w:r>
+        <w:t>2]</w:t>
       </w:r>
       <w:r>
         <w:t xml:space="preserve"> Нужно сообщить страже города, пусть найдут их логово.</w:t>
@@ -262,14 +312,19 @@
       <w:r>
         <w:t>\</w:t>
       </w:r>
-      <w:r>
-        <w:rPr>
-          <w:lang w:val="en-US"/>
-        </w:rPr>
-        <w:t>pop</w:t>
-      </w:r>
-      <w:r>
-        <w:t>[2]</w:t>
+      <w:proofErr w:type="gramStart"/>
+      <w:r>
+        <w:rPr>
+          <w:lang w:val="en-US"/>
+        </w:rPr>
+        <w:t>pop</w:t>
+      </w:r>
+      <w:r>
+        <w:t>[</w:t>
+      </w:r>
+      <w:proofErr w:type="gramEnd"/>
+      <w:r>
+        <w:t>2]</w:t>
       </w:r>
       <w:r>
         <w:t xml:space="preserve"> Говорят где один гоблин, там и сотня будет.</w:t>
@@ -279,14 +334,19 @@
       <w:r>
         <w:t>\</w:t>
       </w:r>
-      <w:r>
-        <w:rPr>
-          <w:lang w:val="en-US"/>
-        </w:rPr>
-        <w:t>pop</w:t>
-      </w:r>
-      <w:r>
-        <w:t>[2]</w:t>
+      <w:proofErr w:type="gramStart"/>
+      <w:r>
+        <w:rPr>
+          <w:lang w:val="en-US"/>
+        </w:rPr>
+        <w:t>pop</w:t>
+      </w:r>
+      <w:r>
+        <w:t>[</w:t>
+      </w:r>
+      <w:proofErr w:type="gramEnd"/>
+      <w:r>
+        <w:t>2]</w:t>
       </w:r>
       <w:r>
         <w:t xml:space="preserve"> Спасибо большое, вот твоя награда. Я заплачу больше положенного.</w:t>
@@ -328,9 +388,566 @@
     </w:p>
     <w:p>
       <w:r>
-        <w:t>Кузнец</w:t>
-      </w:r>
-    </w:p>
+        <w:t>Кузнецу требуется материалы для работы. Пригодится любая руда, добытая в шахтах.</w:t>
+      </w:r>
+    </w:p>
+    <w:p>
+      <w:pPr>
+        <w:pStyle w:val="2"/>
+      </w:pPr>
+      <w:r>
+        <w:t>Кошка</w:t>
+      </w:r>
+    </w:p>
+    <w:p>
+      <w:r>
+        <w:t>\</w:t>
+      </w:r>
+      <w:r>
+        <w:rPr>
+          <w:lang w:val="en-US"/>
+        </w:rPr>
+        <w:t>pop</w:t>
+      </w:r>
+      <w:r>
+        <w:t>[</w:t>
+      </w:r>
+      <w:r>
+        <w:rPr>
+          <w:lang w:val="en-US"/>
+        </w:rPr>
+        <w:t>a</w:t>
+      </w:r>
+      <w:r>
+        <w:t>1]</w:t>
+      </w:r>
+      <w:r>
+        <w:t xml:space="preserve"> Что-то случилось.</w:t>
+      </w:r>
+    </w:p>
+    <w:p>
+      <w:r>
+        <w:t>\</w:t>
+      </w:r>
+      <w:proofErr w:type="gramStart"/>
+      <w:r>
+        <w:rPr>
+          <w:lang w:val="en-US"/>
+        </w:rPr>
+        <w:t>pop</w:t>
+      </w:r>
+      <w:r>
+        <w:t>[</w:t>
+      </w:r>
+      <w:proofErr w:type="gramEnd"/>
+      <w:r>
+        <w:t>0</w:t>
+      </w:r>
+      <w:r>
+        <w:t>]</w:t>
+      </w:r>
+      <w:r>
+        <w:t xml:space="preserve"> </w:t>
+      </w:r>
+      <w:proofErr w:type="spellStart"/>
+      <w:r>
+        <w:t>Хнык</w:t>
+      </w:r>
+      <w:proofErr w:type="spellEnd"/>
+      <w:r>
+        <w:t xml:space="preserve">… </w:t>
+      </w:r>
+    </w:p>
+    <w:p>
+      <w:r>
+        <w:t>\</w:t>
+      </w:r>
+      <w:proofErr w:type="gramStart"/>
+      <w:r>
+        <w:rPr>
+          <w:lang w:val="en-US"/>
+        </w:rPr>
+        <w:t>pop</w:t>
+      </w:r>
+      <w:r>
+        <w:t>[</w:t>
+      </w:r>
+      <w:proofErr w:type="gramEnd"/>
+      <w:r>
+        <w:t>0</w:t>
+      </w:r>
+      <w:r>
+        <w:t>]</w:t>
+      </w:r>
+      <w:r>
+        <w:t xml:space="preserve"> Моя кошка, она пропала.</w:t>
+      </w:r>
+    </w:p>
+    <w:p>
+      <w:r>
+        <w:t>\</w:t>
+      </w:r>
+      <w:r>
+        <w:rPr>
+          <w:lang w:val="en-US"/>
+        </w:rPr>
+        <w:t>pop</w:t>
+      </w:r>
+      <w:r>
+        <w:t>[</w:t>
+      </w:r>
+      <w:r>
+        <w:rPr>
+          <w:lang w:val="en-US"/>
+        </w:rPr>
+        <w:t>a</w:t>
+      </w:r>
+      <w:r>
+        <w:t>1]</w:t>
+      </w:r>
+      <w:r>
+        <w:t xml:space="preserve"> Ты пыталась ее найти, но не вышло.</w:t>
+      </w:r>
+    </w:p>
+    <w:p>
+      <w:r>
+        <w:t>\</w:t>
+      </w:r>
+      <w:proofErr w:type="gramStart"/>
+      <w:r>
+        <w:rPr>
+          <w:lang w:val="en-US"/>
+        </w:rPr>
+        <w:t>pop</w:t>
+      </w:r>
+      <w:r>
+        <w:t>[</w:t>
+      </w:r>
+      <w:proofErr w:type="gramEnd"/>
+      <w:r>
+        <w:t>0</w:t>
+      </w:r>
+      <w:r>
+        <w:t>]</w:t>
+      </w:r>
+      <w:r>
+        <w:t xml:space="preserve"> Да!!! </w:t>
+      </w:r>
+    </w:p>
+    <w:p>
+      <w:r>
+        <w:t>\</w:t>
+      </w:r>
+      <w:proofErr w:type="gramStart"/>
+      <w:r>
+        <w:rPr>
+          <w:lang w:val="en-US"/>
+        </w:rPr>
+        <w:t>pop</w:t>
+      </w:r>
+      <w:r>
+        <w:t>[</w:t>
+      </w:r>
+      <w:proofErr w:type="gramEnd"/>
+      <w:r>
+        <w:t>0</w:t>
+      </w:r>
+      <w:r>
+        <w:t>]</w:t>
+      </w:r>
+      <w:r>
+        <w:t xml:space="preserve"> Что мне делать?!!</w:t>
+      </w:r>
+    </w:p>
+    <w:p>
+      <w:r>
+        <w:t>\</w:t>
+      </w:r>
+      <w:proofErr w:type="gramStart"/>
+      <w:r>
+        <w:rPr>
+          <w:lang w:val="en-US"/>
+        </w:rPr>
+        <w:t>pop</w:t>
+      </w:r>
+      <w:r>
+        <w:t>[</w:t>
+      </w:r>
+      <w:proofErr w:type="gramEnd"/>
+      <w:r>
+        <w:t>0</w:t>
+      </w:r>
+      <w:r>
+        <w:t>]</w:t>
+      </w:r>
+      <w:r>
+        <w:t xml:space="preserve"> Я еще поищу ее.</w:t>
+      </w:r>
+    </w:p>
+    <w:p>
+      <w:r>
+        <w:t>\</w:t>
+      </w:r>
+      <w:r>
+        <w:rPr>
+          <w:lang w:val="en-US"/>
+        </w:rPr>
+        <w:t>pop</w:t>
+      </w:r>
+      <w:r>
+        <w:t>[</w:t>
+      </w:r>
+      <w:r>
+        <w:rPr>
+          <w:lang w:val="en-US"/>
+        </w:rPr>
+        <w:t>a</w:t>
+      </w:r>
+      <w:r>
+        <w:t>1]</w:t>
+      </w:r>
+      <w:r>
+        <w:t xml:space="preserve"> Постой не торопись…</w:t>
+      </w:r>
+    </w:p>
+    <w:p>
+      <w:pPr>
+        <w:pStyle w:val="3"/>
+      </w:pPr>
+      <w:r>
+        <w:lastRenderedPageBreak/>
+        <w:t>Я помогу тебе</w:t>
+      </w:r>
+    </w:p>
+    <w:p>
+      <w:r>
+        <w:t>\</w:t>
+      </w:r>
+      <w:proofErr w:type="gramStart"/>
+      <w:r>
+        <w:rPr>
+          <w:lang w:val="en-US"/>
+        </w:rPr>
+        <w:t>pop</w:t>
+      </w:r>
+      <w:r>
+        <w:t>[</w:t>
+      </w:r>
+      <w:proofErr w:type="gramEnd"/>
+      <w:r>
+        <w:t>0</w:t>
+      </w:r>
+      <w:r>
+        <w:t>]</w:t>
+      </w:r>
+      <w:r>
+        <w:t xml:space="preserve"> Что еще? Она мне дорога</w:t>
+      </w:r>
+      <w:r>
+        <w:t>…</w:t>
+      </w:r>
+    </w:p>
+    <w:p>
+      <w:r>
+        <w:t>\</w:t>
+      </w:r>
+      <w:r>
+        <w:rPr>
+          <w:lang w:val="en-US"/>
+        </w:rPr>
+        <w:t>pop</w:t>
+      </w:r>
+      <w:r>
+        <w:t>[</w:t>
+      </w:r>
+      <w:r>
+        <w:rPr>
+          <w:lang w:val="en-US"/>
+        </w:rPr>
+        <w:t>a</w:t>
+      </w:r>
+      <w:r>
+        <w:t>1</w:t>
+      </w:r>
+      <w:r>
+        <w:t>]</w:t>
+      </w:r>
+      <w:r>
+        <w:t xml:space="preserve"> Да, я уже понял.</w:t>
+      </w:r>
+    </w:p>
+    <w:p>
+      <w:r>
+        <w:t>\</w:t>
+      </w:r>
+      <w:r>
+        <w:rPr>
+          <w:lang w:val="en-US"/>
+        </w:rPr>
+        <w:t>pop</w:t>
+      </w:r>
+      <w:r>
+        <w:t>[</w:t>
+      </w:r>
+      <w:r>
+        <w:rPr>
+          <w:lang w:val="en-US"/>
+        </w:rPr>
+        <w:t>a</w:t>
+      </w:r>
+      <w:r>
+        <w:t>1</w:t>
+      </w:r>
+      <w:r>
+        <w:t>]</w:t>
+      </w:r>
+      <w:r>
+        <w:t xml:space="preserve"> Посиди тут, я ее отыщу для тебя. Не хватало еще чтобы и ты потерялась.</w:t>
+      </w:r>
+    </w:p>
+    <w:p>
+      <w:r>
+        <w:t>\</w:t>
+      </w:r>
+      <w:r>
+        <w:rPr>
+          <w:lang w:val="en-US"/>
+        </w:rPr>
+        <w:t>pop</w:t>
+      </w:r>
+      <w:r>
+        <w:t>[</w:t>
+      </w:r>
+      <w:r>
+        <w:rPr>
+          <w:lang w:val="en-US"/>
+        </w:rPr>
+        <w:t>a</w:t>
+      </w:r>
+      <w:r>
+        <w:t>1</w:t>
+      </w:r>
+      <w:r>
+        <w:t>]</w:t>
+      </w:r>
+      <w:r>
+        <w:t xml:space="preserve"> </w:t>
+      </w:r>
+      <w:r>
+        <w:t xml:space="preserve">Как она выглядела? </w:t>
+      </w:r>
+    </w:p>
+    <w:p>
+      <w:r>
+        <w:t>\</w:t>
+      </w:r>
+      <w:proofErr w:type="gramStart"/>
+      <w:r>
+        <w:rPr>
+          <w:lang w:val="en-US"/>
+        </w:rPr>
+        <w:t>pop</w:t>
+      </w:r>
+      <w:r>
+        <w:t>[</w:t>
+      </w:r>
+      <w:proofErr w:type="gramEnd"/>
+      <w:r>
+        <w:t>0</w:t>
+      </w:r>
+      <w:r>
+        <w:t>]</w:t>
+      </w:r>
+      <w:r>
+        <w:t xml:space="preserve"> Ну… Она такая маленькая и рыжая. Еще черная полоска на ее маленькой мордочке.</w:t>
+      </w:r>
+    </w:p>
+    <w:p>
+      <w:r>
+        <w:t>\</w:t>
+      </w:r>
+      <w:r>
+        <w:rPr>
+          <w:lang w:val="en-US"/>
+        </w:rPr>
+        <w:t>pop</w:t>
+      </w:r>
+      <w:r>
+        <w:t>[</w:t>
+      </w:r>
+      <w:r>
+        <w:rPr>
+          <w:lang w:val="en-US"/>
+        </w:rPr>
+        <w:t>a</w:t>
+      </w:r>
+      <w:r>
+        <w:t>1</w:t>
+      </w:r>
+      <w:proofErr w:type="gramStart"/>
+      <w:r>
+        <w:t>]</w:t>
+      </w:r>
+      <w:r>
+        <w:t xml:space="preserve">  В</w:t>
+      </w:r>
+      <w:proofErr w:type="gramEnd"/>
+      <w:r>
+        <w:t xml:space="preserve"> общем понятно сделаю все что в моих силах.</w:t>
+      </w:r>
+    </w:p>
+    <w:p>
+      <w:r>
+        <w:t>\</w:t>
+      </w:r>
+      <w:r>
+        <w:rPr>
+          <w:lang w:val="en-US"/>
+        </w:rPr>
+        <w:t>pop</w:t>
+      </w:r>
+      <w:r>
+        <w:t>[</w:t>
+      </w:r>
+      <w:r>
+        <w:rPr>
+          <w:lang w:val="en-US"/>
+        </w:rPr>
+        <w:t>a</w:t>
+      </w:r>
+      <w:r>
+        <w:t>1</w:t>
+      </w:r>
+      <w:r>
+        <w:t>]</w:t>
+      </w:r>
+      <w:r>
+        <w:t xml:space="preserve"> Сегодня она будет уже дома.</w:t>
+      </w:r>
+    </w:p>
+    <w:p>
+      <w:r>
+        <w:t>\</w:t>
+      </w:r>
+      <w:proofErr w:type="gramStart"/>
+      <w:r>
+        <w:rPr>
+          <w:lang w:val="en-US"/>
+        </w:rPr>
+        <w:t>pop</w:t>
+      </w:r>
+      <w:r>
+        <w:t>[</w:t>
+      </w:r>
+      <w:proofErr w:type="gramEnd"/>
+      <w:r>
+        <w:t>0</w:t>
+      </w:r>
+      <w:r>
+        <w:t>]</w:t>
+      </w:r>
+      <w:r>
+        <w:t xml:space="preserve"> Правда? Спасибо вам.</w:t>
+      </w:r>
+    </w:p>
+    <w:p>
+      <w:pPr>
+        <w:pStyle w:val="3"/>
+      </w:pPr>
+      <w:r>
+        <w:t xml:space="preserve">Попроси другого </w:t>
+      </w:r>
+    </w:p>
+    <w:p>
+      <w:r>
+        <w:t>\</w:t>
+      </w:r>
+      <w:proofErr w:type="gramStart"/>
+      <w:r>
+        <w:rPr>
+          <w:lang w:val="en-US"/>
+        </w:rPr>
+        <w:t>pop</w:t>
+      </w:r>
+      <w:r>
+        <w:t>[</w:t>
+      </w:r>
+      <w:proofErr w:type="gramEnd"/>
+      <w:r>
+        <w:t>0</w:t>
+      </w:r>
+      <w:r>
+        <w:t>]</w:t>
+      </w:r>
+      <w:r>
+        <w:t xml:space="preserve"> Так и сделаю если нужно будет.</w:t>
+      </w:r>
+    </w:p>
+    <w:p>
+      <w:pPr>
+        <w:rPr>
+          <w:lang w:val="en-US"/>
+        </w:rPr>
+      </w:pPr>
+    </w:p>
+    <w:p>
+      <w:pPr>
+        <w:pStyle w:val="2"/>
+      </w:pPr>
+      <w:r>
+        <w:t>Необычные звери</w:t>
+      </w:r>
+    </w:p>
+    <w:p>
+      <w:r>
+        <w:t>В охотничьих угодиях объявился необычный зверь.</w:t>
+      </w:r>
+    </w:p>
+    <w:p>
+      <w:r>
+        <w:t>Он выходит только по ночам.</w:t>
+      </w:r>
+      <w:r>
+        <w:br/>
+      </w:r>
+    </w:p>
+    <w:p>
+      <w:pPr>
+        <w:pStyle w:val="2"/>
+      </w:pPr>
+      <w:r>
+        <w:t>Травы Трилк</w:t>
+      </w:r>
+    </w:p>
+    <w:p>
+      <w:r>
+        <w:t>Местные алхимики ищут способ улучшить различные зелья.</w:t>
+      </w:r>
+    </w:p>
+    <w:p>
+      <w:r>
+        <w:t>Нужно насобирать разные травы и грибы в охотничьих угодиях.</w:t>
+      </w:r>
+    </w:p>
+    <w:p>
+      <w:pPr>
+        <w:pStyle w:val="2"/>
+      </w:pPr>
+      <w:r>
+        <w:t>Ядра слизи</w:t>
+      </w:r>
+    </w:p>
+    <w:p>
+      <w:r>
+        <w:t>В мастерскую нужны ядра слизи, в любом состоянии. Десятка хватит.</w:t>
+      </w:r>
+    </w:p>
+    <w:p>
+      <w:r>
+        <w:t>Найти все можно в Охотничьих Угодиях.</w:t>
+      </w:r>
+    </w:p>
+    <w:p/>
     <w:sectPr>
       <w:pgSz w:w="11906" w:h="16838"/>
       <w:pgMar w:top="1134" w:right="850" w:bottom="1134" w:left="1701" w:header="708" w:footer="708" w:gutter="0"/>
@@ -791,7 +1408,6 @@
     <w:next w:val="a"/>
     <w:link w:val="30"/>
     <w:uiPriority w:val="9"/>
-    <w:semiHidden/>
     <w:unhideWhenUsed/>
     <w:qFormat/>
     <w:rsid w:val="00C22452"/>
@@ -943,7 +1559,6 @@
   <w:style w:type="character" w:default="1" w:styleId="a0">
     <w:name w:val="Default Paragraph Font"/>
     <w:uiPriority w:val="1"/>
-    <w:semiHidden/>
     <w:unhideWhenUsed/>
   </w:style>
   <w:style w:type="table" w:default="1" w:styleId="a1">
@@ -998,7 +1613,6 @@
     <w:basedOn w:val="a0"/>
     <w:link w:val="3"/>
     <w:uiPriority w:val="9"/>
-    <w:semiHidden/>
     <w:rsid w:val="00C22452"/>
     <w:rPr>
       <w:rFonts w:eastAsiaTheme="majorEastAsia" w:cstheme="majorBidi"/>

--- a/текст к игре/Побочки Трилк.docx
+++ b/текст к игре/Побочки Трилк.docx
@@ -6,13 +6,8 @@
       <w:pPr>
         <w:pStyle w:val="1"/>
       </w:pPr>
-      <w:proofErr w:type="spellStart"/>
-      <w:r>
-        <w:t>Побочки</w:t>
-      </w:r>
-      <w:proofErr w:type="spellEnd"/>
-      <w:r>
-        <w:t xml:space="preserve"> Трилк</w:t>
+      <w:r>
+        <w:t>Побочки Трилк</w:t>
       </w:r>
     </w:p>
     <w:p>
@@ -261,7 +256,15 @@
         <w:t>2]</w:t>
       </w:r>
       <w:r>
-        <w:t xml:space="preserve"> Говоришь основной шум был все таки от крыс.</w:t>
+        <w:t xml:space="preserve"> Говоришь основной шум был </w:t>
+      </w:r>
+      <w:proofErr w:type="gramStart"/>
+      <w:r>
+        <w:t>все таки</w:t>
+      </w:r>
+      <w:proofErr w:type="gramEnd"/>
+      <w:r>
+        <w:t xml:space="preserve"> от крыс.</w:t>
       </w:r>
     </w:p>
     <w:p>
@@ -327,7 +330,15 @@
         <w:t>2]</w:t>
       </w:r>
       <w:r>
-        <w:t xml:space="preserve"> Говорят где один гоблин, там и сотня будет.</w:t>
+        <w:t xml:space="preserve"> </w:t>
+      </w:r>
+      <w:proofErr w:type="gramStart"/>
+      <w:r>
+        <w:t>Говорят</w:t>
+      </w:r>
+      <w:proofErr w:type="gramEnd"/>
+      <w:r>
+        <w:t xml:space="preserve"> где один гоблин, там и сотня будет.</w:t>
       </w:r>
     </w:p>
     <w:p>
@@ -357,9 +368,6 @@
         <w:pBdr>
           <w:bottom w:val="single" w:sz="6" w:space="1" w:color="auto"/>
         </w:pBdr>
-        <w:rPr>
-          <w:lang w:val="en-US"/>
-        </w:rPr>
       </w:pPr>
       <w:r>
         <w:t>\</w:t>
@@ -447,15 +455,7 @@
         <w:t>]</w:t>
       </w:r>
       <w:r>
-        <w:t xml:space="preserve"> </w:t>
-      </w:r>
-      <w:proofErr w:type="spellStart"/>
-      <w:r>
-        <w:t>Хнык</w:t>
-      </w:r>
-      <w:proofErr w:type="spellEnd"/>
-      <w:r>
-        <w:t xml:space="preserve">… </w:t>
+        <w:t xml:space="preserve"> Хнык… </w:t>
       </w:r>
     </w:p>
     <w:p>
@@ -883,13 +883,7 @@
         <w:t xml:space="preserve"> Так и сделаю если нужно будет.</w:t>
       </w:r>
     </w:p>
-    <w:p>
-      <w:pPr>
-        <w:rPr>
-          <w:lang w:val="en-US"/>
-        </w:rPr>
-      </w:pPr>
-    </w:p>
+    <w:p/>
     <w:p>
       <w:pPr>
         <w:pStyle w:val="2"/>
@@ -947,7 +941,773 @@
         <w:t>Найти все можно в Охотничьих Угодиях.</w:t>
       </w:r>
     </w:p>
-    <w:p/>
+    <w:p>
+      <w:pPr>
+        <w:pStyle w:val="2"/>
+      </w:pPr>
+      <w:r>
+        <w:t>Кошка Арена</w:t>
+      </w:r>
+    </w:p>
+    <w:p>
+      <w:r>
+        <w:t>\</w:t>
+      </w:r>
+      <w:proofErr w:type="gramStart"/>
+      <w:r>
+        <w:rPr>
+          <w:lang w:val="en-US"/>
+        </w:rPr>
+        <w:t>pop</w:t>
+      </w:r>
+      <w:r>
+        <w:t>[1]</w:t>
+      </w:r>
+      <w:r>
+        <w:t>Дамы</w:t>
+      </w:r>
+      <w:proofErr w:type="gramEnd"/>
+      <w:r>
+        <w:t xml:space="preserve"> и Господа</w:t>
+      </w:r>
+      <w:r>
+        <w:t>, вот и долгожданный финал.</w:t>
+      </w:r>
+    </w:p>
+    <w:p>
+      <w:r>
+        <w:t xml:space="preserve"> </w:t>
+      </w:r>
+      <w:r>
+        <w:t>\</w:t>
+      </w:r>
+      <w:proofErr w:type="gramStart"/>
+      <w:r>
+        <w:rPr>
+          <w:lang w:val="en-US"/>
+        </w:rPr>
+        <w:t>pop</w:t>
+      </w:r>
+      <w:r>
+        <w:t>[</w:t>
+      </w:r>
+      <w:proofErr w:type="gramEnd"/>
+      <w:r>
+        <w:t>1]</w:t>
+      </w:r>
+      <w:r>
+        <w:t xml:space="preserve"> Кто же одержит победу?!</w:t>
+      </w:r>
+    </w:p>
+    <w:p>
+      <w:r>
+        <w:t>\</w:t>
+      </w:r>
+      <w:proofErr w:type="gramStart"/>
+      <w:r>
+        <w:rPr>
+          <w:lang w:val="en-US"/>
+        </w:rPr>
+        <w:t>pop</w:t>
+      </w:r>
+      <w:r>
+        <w:t>[</w:t>
+      </w:r>
+      <w:proofErr w:type="gramEnd"/>
+      <w:r>
+        <w:t>1]</w:t>
+      </w:r>
+      <w:r>
+        <w:t xml:space="preserve"> Могучий Дворф, за плечами которого три победы подряд.</w:t>
+      </w:r>
+    </w:p>
+    <w:p>
+      <w:r>
+        <w:t>\</w:t>
+      </w:r>
+      <w:proofErr w:type="gramStart"/>
+      <w:r>
+        <w:rPr>
+          <w:lang w:val="en-US"/>
+        </w:rPr>
+        <w:t>pop</w:t>
+      </w:r>
+      <w:r>
+        <w:t>[</w:t>
+      </w:r>
+      <w:proofErr w:type="gramEnd"/>
+      <w:r>
+        <w:t>1]</w:t>
+      </w:r>
+      <w:r>
+        <w:t xml:space="preserve"> Или этот молчаливый Орк, у которого так же три победы.</w:t>
+      </w:r>
+    </w:p>
+    <w:p>
+      <w:r>
+        <w:t>\</w:t>
+      </w:r>
+      <w:proofErr w:type="gramStart"/>
+      <w:r>
+        <w:rPr>
+          <w:lang w:val="en-US"/>
+        </w:rPr>
+        <w:t>pop</w:t>
+      </w:r>
+      <w:r>
+        <w:t>[</w:t>
+      </w:r>
+      <w:proofErr w:type="gramEnd"/>
+      <w:r>
+        <w:t>1]</w:t>
+      </w:r>
+      <w:r>
+        <w:t xml:space="preserve"> </w:t>
+      </w:r>
+      <w:r>
+        <w:t>Э</w:t>
+      </w:r>
+      <w:r>
+        <w:t>то что еще за шутка? К нам пожаловала кошка.</w:t>
+      </w:r>
+    </w:p>
+    <w:p>
+      <w:r>
+        <w:t>\</w:t>
+      </w:r>
+      <w:proofErr w:type="gramStart"/>
+      <w:r>
+        <w:rPr>
+          <w:lang w:val="en-US"/>
+        </w:rPr>
+        <w:t>pop</w:t>
+      </w:r>
+      <w:r>
+        <w:t>[1]</w:t>
+      </w:r>
+      <w:r>
+        <w:t>Ха</w:t>
+      </w:r>
+      <w:proofErr w:type="gramEnd"/>
+      <w:r>
+        <w:t>-хах-хах-а, ааа??</w:t>
+      </w:r>
+    </w:p>
+    <w:p>
+      <w:r>
+        <w:lastRenderedPageBreak/>
+        <w:t>\</w:t>
+      </w:r>
+      <w:proofErr w:type="gramStart"/>
+      <w:r>
+        <w:rPr>
+          <w:lang w:val="en-US"/>
+        </w:rPr>
+        <w:t>pop</w:t>
+      </w:r>
+      <w:r>
+        <w:t>[</w:t>
+      </w:r>
+      <w:proofErr w:type="gramEnd"/>
+      <w:r>
+        <w:t>1]</w:t>
+      </w:r>
+      <w:r>
+        <w:t xml:space="preserve"> Что ты творишь, ну-ка устраните ее, быстро!!</w:t>
+      </w:r>
+    </w:p>
+    <w:p>
+      <w:r>
+        <w:t>\</w:t>
+      </w:r>
+      <w:r>
+        <w:rPr>
+          <w:lang w:val="en-US"/>
+        </w:rPr>
+        <w:t>pop</w:t>
+      </w:r>
+      <w:r>
+        <w:t>[</w:t>
+      </w:r>
+      <w:r>
+        <w:rPr>
+          <w:lang w:val="en-US"/>
+        </w:rPr>
+        <w:t>a</w:t>
+      </w:r>
+      <w:r>
+        <w:t>1]</w:t>
+      </w:r>
+      <w:r>
+        <w:t xml:space="preserve"> Стоямба господа. Эта кошка моя. </w:t>
+      </w:r>
+    </w:p>
+    <w:p>
+      <w:r>
+        <w:t>\</w:t>
+      </w:r>
+      <w:r>
+        <w:rPr>
+          <w:lang w:val="en-US"/>
+        </w:rPr>
+        <w:t>pop</w:t>
+      </w:r>
+      <w:r>
+        <w:t>[</w:t>
+      </w:r>
+      <w:r>
+        <w:rPr>
+          <w:lang w:val="en-US"/>
+        </w:rPr>
+        <w:t>a</w:t>
+      </w:r>
+      <w:r>
+        <w:t>1]</w:t>
+      </w:r>
+      <w:r>
+        <w:t xml:space="preserve"> Буду благодарен если не тронете ее, мне ее еще хозяйке отдавать.</w:t>
+      </w:r>
+    </w:p>
+    <w:p>
+      <w:r>
+        <w:t>\</w:t>
+      </w:r>
+      <w:proofErr w:type="gramStart"/>
+      <w:r>
+        <w:rPr>
+          <w:lang w:val="en-US"/>
+        </w:rPr>
+        <w:t>pop</w:t>
+      </w:r>
+      <w:r>
+        <w:t>[</w:t>
+      </w:r>
+      <w:proofErr w:type="gramEnd"/>
+      <w:r>
+        <w:t>1]</w:t>
+      </w:r>
+      <w:r>
+        <w:t xml:space="preserve"> Слышь ты еще кто, она мне лицо расцарапала.</w:t>
+      </w:r>
+    </w:p>
+    <w:p>
+      <w:r>
+        <w:t>\</w:t>
+      </w:r>
+      <w:r>
+        <w:rPr>
+          <w:lang w:val="en-US"/>
+        </w:rPr>
+        <w:t>pop</w:t>
+      </w:r>
+      <w:r>
+        <w:t>[</w:t>
+      </w:r>
+      <w:r>
+        <w:rPr>
+          <w:lang w:val="en-US"/>
+        </w:rPr>
+        <w:t>a</w:t>
+      </w:r>
+      <w:r>
+        <w:t>1]</w:t>
+      </w:r>
+      <w:r>
+        <w:t xml:space="preserve"> Ну поцарапала и поцарапала, как маленький.</w:t>
+      </w:r>
+    </w:p>
+    <w:p>
+      <w:r>
+        <w:t>\</w:t>
+      </w:r>
+      <w:proofErr w:type="gramStart"/>
+      <w:r>
+        <w:rPr>
+          <w:lang w:val="en-US"/>
+        </w:rPr>
+        <w:t>pop</w:t>
+      </w:r>
+      <w:r>
+        <w:t>[</w:t>
+      </w:r>
+      <w:proofErr w:type="gramEnd"/>
+      <w:r>
+        <w:t>1]</w:t>
+      </w:r>
+      <w:r>
+        <w:t xml:space="preserve"> Издеваешься? Тут вообще-то серьезный бой идет.</w:t>
+      </w:r>
+    </w:p>
+    <w:p>
+      <w:r>
+        <w:t>\</w:t>
+      </w:r>
+      <w:r>
+        <w:rPr>
+          <w:lang w:val="en-US"/>
+        </w:rPr>
+        <w:t>pop</w:t>
+      </w:r>
+      <w:r>
+        <w:t>[</w:t>
+      </w:r>
+      <w:r>
+        <w:rPr>
+          <w:lang w:val="en-US"/>
+        </w:rPr>
+        <w:t>a</w:t>
+      </w:r>
+      <w:r>
+        <w:t>1]</w:t>
+      </w:r>
+      <w:r>
+        <w:t xml:space="preserve"> Прям пахнет законностью. </w:t>
+      </w:r>
+    </w:p>
+    <w:p>
+      <w:r>
+        <w:t>\</w:t>
+      </w:r>
+      <w:r>
+        <w:rPr>
+          <w:lang w:val="en-US"/>
+        </w:rPr>
+        <w:t>pop</w:t>
+      </w:r>
+      <w:r>
+        <w:t>[</w:t>
+      </w:r>
+      <w:r>
+        <w:rPr>
+          <w:lang w:val="en-US"/>
+        </w:rPr>
+        <w:t>a</w:t>
+      </w:r>
+      <w:r>
+        <w:t>1]</w:t>
+      </w:r>
+      <w:r>
+        <w:t xml:space="preserve"> Может по-тихому разойдемся. Я нечего не видел, вы продолжайте.</w:t>
+      </w:r>
+    </w:p>
+    <w:p>
+      <w:r>
+        <w:t>\</w:t>
+      </w:r>
+      <w:proofErr w:type="gramStart"/>
+      <w:r>
+        <w:rPr>
+          <w:lang w:val="en-US"/>
+        </w:rPr>
+        <w:t>pop</w:t>
+      </w:r>
+      <w:r>
+        <w:t>[</w:t>
+      </w:r>
+      <w:proofErr w:type="gramEnd"/>
+      <w:r>
+        <w:t>1]</w:t>
+      </w:r>
+      <w:r>
+        <w:t xml:space="preserve"> Хочешь ее обратно?</w:t>
+      </w:r>
+    </w:p>
+    <w:p>
+      <w:r>
+        <w:t>\</w:t>
+      </w:r>
+      <w:proofErr w:type="gramStart"/>
+      <w:r>
+        <w:rPr>
+          <w:lang w:val="en-US"/>
+        </w:rPr>
+        <w:t>pop</w:t>
+      </w:r>
+      <w:r>
+        <w:t>[</w:t>
+      </w:r>
+      <w:proofErr w:type="gramEnd"/>
+      <w:r>
+        <w:t>1]</w:t>
+      </w:r>
+      <w:r>
+        <w:t xml:space="preserve"> Хм-м</w:t>
+      </w:r>
+    </w:p>
+    <w:p>
+      <w:r>
+        <w:t>\</w:t>
+      </w:r>
+      <w:proofErr w:type="gramStart"/>
+      <w:r>
+        <w:rPr>
+          <w:lang w:val="en-US"/>
+        </w:rPr>
+        <w:t>pop</w:t>
+      </w:r>
+      <w:r>
+        <w:t>[</w:t>
+      </w:r>
+      <w:proofErr w:type="gramEnd"/>
+      <w:r>
+        <w:t>1]</w:t>
+      </w:r>
+      <w:r>
+        <w:t xml:space="preserve"> Значит придется тебе сразиться за нее</w:t>
+      </w:r>
+      <w:r>
+        <w:t>.</w:t>
+      </w:r>
+    </w:p>
+    <w:p>
+      <w:r>
+        <w:t>\</w:t>
+      </w:r>
+      <w:r>
+        <w:rPr>
+          <w:lang w:val="en-US"/>
+        </w:rPr>
+        <w:t>pop</w:t>
+      </w:r>
+      <w:r>
+        <w:t>[</w:t>
+      </w:r>
+      <w:r>
+        <w:rPr>
+          <w:lang w:val="en-US"/>
+        </w:rPr>
+        <w:t>a</w:t>
+      </w:r>
+      <w:r>
+        <w:t>1]</w:t>
+      </w:r>
+      <w:r>
+        <w:t xml:space="preserve"> Та вы шутите.</w:t>
+      </w:r>
+    </w:p>
+    <w:p>
+      <w:r>
+        <w:t>\</w:t>
+      </w:r>
+      <w:proofErr w:type="gramStart"/>
+      <w:r>
+        <w:rPr>
+          <w:lang w:val="en-US"/>
+        </w:rPr>
+        <w:t>pop</w:t>
+      </w:r>
+      <w:r>
+        <w:t>[</w:t>
+      </w:r>
+      <w:proofErr w:type="gramEnd"/>
+      <w:r>
+        <w:t>1]</w:t>
+      </w:r>
+      <w:r>
+        <w:t xml:space="preserve"> Можете приступать. Твоей наградой будет эта кошка.</w:t>
+      </w:r>
+    </w:p>
+    <w:p>
+      <w:r>
+        <w:t>\</w:t>
+      </w:r>
+      <w:proofErr w:type="gramStart"/>
+      <w:r>
+        <w:rPr>
+          <w:lang w:val="en-US"/>
+        </w:rPr>
+        <w:t>pop</w:t>
+      </w:r>
+      <w:r>
+        <w:t>[</w:t>
+      </w:r>
+      <w:proofErr w:type="gramEnd"/>
+      <w:r>
+        <w:t>1]</w:t>
+      </w:r>
+      <w:r>
+        <w:t xml:space="preserve"> Забирай свою кошку.</w:t>
+      </w:r>
+    </w:p>
+    <w:p>
+      <w:r>
+        <w:t>\</w:t>
+      </w:r>
+      <w:proofErr w:type="gramStart"/>
+      <w:r>
+        <w:rPr>
+          <w:lang w:val="en-US"/>
+        </w:rPr>
+        <w:t>pop</w:t>
+      </w:r>
+      <w:r>
+        <w:t>[</w:t>
+      </w:r>
+      <w:proofErr w:type="gramEnd"/>
+      <w:r>
+        <w:t>1]</w:t>
+      </w:r>
+      <w:r>
+        <w:t xml:space="preserve"> Не хочешь еще стать нашим бойцом?</w:t>
+      </w:r>
+    </w:p>
+    <w:p>
+      <w:r>
+        <w:t>\</w:t>
+      </w:r>
+      <w:r>
+        <w:rPr>
+          <w:lang w:val="en-US"/>
+        </w:rPr>
+        <w:t>pop</w:t>
+      </w:r>
+      <w:r>
+        <w:t>[</w:t>
+      </w:r>
+      <w:r>
+        <w:rPr>
+          <w:lang w:val="en-US"/>
+        </w:rPr>
+        <w:t>a</w:t>
+      </w:r>
+      <w:r>
+        <w:t>1]</w:t>
+      </w:r>
+      <w:r>
+        <w:t xml:space="preserve"> Не, спасибо, звание искателя приключений звучит лучше, чем подпольный воин.</w:t>
+      </w:r>
+    </w:p>
+    <w:p>
+      <w:r>
+        <w:t>\</w:t>
+      </w:r>
+      <w:proofErr w:type="gramStart"/>
+      <w:r>
+        <w:rPr>
+          <w:lang w:val="en-US"/>
+        </w:rPr>
+        <w:t>pop</w:t>
+      </w:r>
+      <w:r>
+        <w:t>[</w:t>
+      </w:r>
+      <w:proofErr w:type="gramEnd"/>
+      <w:r>
+        <w:t>1]</w:t>
+      </w:r>
+      <w:r>
+        <w:t xml:space="preserve"> Ну как знаешь. Теперь уходи отсюда…</w:t>
+      </w:r>
+    </w:p>
+    <w:p>
+      <w:r>
+        <w:t>\</w:t>
+      </w:r>
+      <w:proofErr w:type="gramStart"/>
+      <w:r>
+        <w:rPr>
+          <w:lang w:val="en-US"/>
+        </w:rPr>
+        <w:t>pop</w:t>
+      </w:r>
+      <w:r>
+        <w:t>[</w:t>
+      </w:r>
+      <w:proofErr w:type="gramEnd"/>
+      <w:r>
+        <w:t>0]</w:t>
+      </w:r>
+      <w:r>
+        <w:t xml:space="preserve"> Вы ее нашли!!!</w:t>
+      </w:r>
+    </w:p>
+    <w:p>
+      <w:r>
+        <w:t>\</w:t>
+      </w:r>
+      <w:proofErr w:type="gramStart"/>
+      <w:r>
+        <w:rPr>
+          <w:lang w:val="en-US"/>
+        </w:rPr>
+        <w:t>pop</w:t>
+      </w:r>
+      <w:r>
+        <w:t>[</w:t>
+      </w:r>
+      <w:proofErr w:type="gramEnd"/>
+      <w:r>
+        <w:t>0]</w:t>
+      </w:r>
+      <w:r>
+        <w:t xml:space="preserve"> Спасибо вам. Не знаю, что я могу для вас сделать.</w:t>
+      </w:r>
+    </w:p>
+    <w:p>
+      <w:r>
+        <w:t>\</w:t>
+      </w:r>
+      <w:r>
+        <w:rPr>
+          <w:lang w:val="en-US"/>
+        </w:rPr>
+        <w:t>pop</w:t>
+      </w:r>
+      <w:r>
+        <w:t>[</w:t>
+      </w:r>
+      <w:r>
+        <w:rPr>
+          <w:lang w:val="en-US"/>
+        </w:rPr>
+        <w:t>a</w:t>
+      </w:r>
+      <w:proofErr w:type="gramStart"/>
+      <w:r>
+        <w:t>1</w:t>
+      </w:r>
+      <w:r>
+        <w:t>]</w:t>
+      </w:r>
+      <w:r>
+        <w:t>Не</w:t>
+      </w:r>
+      <w:proofErr w:type="gramEnd"/>
+      <w:r>
+        <w:t xml:space="preserve"> переживай, это моя работа. Не теряй ее больше.</w:t>
+      </w:r>
+    </w:p>
+    <w:p>
+      <w:r>
+        <w:t>\</w:t>
+      </w:r>
+      <w:r>
+        <w:rPr>
+          <w:lang w:val="en-US"/>
+        </w:rPr>
+        <w:t>pop</w:t>
+      </w:r>
+      <w:r>
+        <w:t>[</w:t>
+      </w:r>
+      <w:r>
+        <w:rPr>
+          <w:lang w:val="en-US"/>
+        </w:rPr>
+        <w:t>a</w:t>
+      </w:r>
+      <w:r>
+        <w:t>1</w:t>
+      </w:r>
+      <w:r>
+        <w:t>]</w:t>
+      </w:r>
+      <w:r>
+        <w:t xml:space="preserve"> Забирай, а я пошел.</w:t>
+      </w:r>
+    </w:p>
+    <w:p>
+      <w:r>
+        <w:t>\</w:t>
+      </w:r>
+      <w:proofErr w:type="gramStart"/>
+      <w:r>
+        <w:rPr>
+          <w:lang w:val="en-US"/>
+        </w:rPr>
+        <w:t>pop</w:t>
+      </w:r>
+      <w:r>
+        <w:t>[</w:t>
+      </w:r>
+      <w:proofErr w:type="gramEnd"/>
+      <w:r>
+        <w:t>0]</w:t>
+      </w:r>
+      <w:r>
+        <w:t xml:space="preserve"> Хорошо, тогда мы пошли домой.</w:t>
+      </w:r>
+    </w:p>
+    <w:p>
+      <w:pPr>
+        <w:pStyle w:val="2"/>
+      </w:pPr>
+      <w:r>
+        <w:t>Помощь бабуле</w:t>
+      </w:r>
+    </w:p>
+    <w:p>
+      <w:r>
+        <w:t>\</w:t>
+      </w:r>
+      <w:proofErr w:type="gramStart"/>
+      <w:r>
+        <w:rPr>
+          <w:lang w:val="en-US"/>
+        </w:rPr>
+        <w:t>pop[</w:t>
+      </w:r>
+      <w:proofErr w:type="gramEnd"/>
+      <w:r>
+        <w:rPr>
+          <w:lang w:val="en-US"/>
+        </w:rPr>
+        <w:t>]</w:t>
+      </w:r>
+      <w:r>
+        <w:t xml:space="preserve"> Ты видимо Кнол.</w:t>
+      </w:r>
+    </w:p>
+    <w:p>
+      <w:r>
+        <w:t>\</w:t>
+      </w:r>
+      <w:proofErr w:type="gramStart"/>
+      <w:r>
+        <w:rPr>
+          <w:lang w:val="en-US"/>
+        </w:rPr>
+        <w:t>n</w:t>
+      </w:r>
+      <w:r>
+        <w:t>&lt;</w:t>
+      </w:r>
+      <w:proofErr w:type="gramEnd"/>
+      <w:r>
+        <w:t>???</w:t>
+      </w:r>
+      <w:r>
+        <w:t>&gt;</w:t>
+      </w:r>
+      <w:r>
+        <w:t xml:space="preserve"> Конах уже сказал, что ты придешь. Спасибо заранее за помощь.</w:t>
+      </w:r>
+    </w:p>
+    <w:p>
+      <w:r>
+        <w:t>\</w:t>
+      </w:r>
+      <w:proofErr w:type="gramStart"/>
+      <w:r>
+        <w:rPr>
+          <w:lang w:val="en-US"/>
+        </w:rPr>
+        <w:t>n</w:t>
+      </w:r>
+      <w:r>
+        <w:t>&lt;</w:t>
+      </w:r>
+      <w:proofErr w:type="gramEnd"/>
+      <w:r>
+        <w:t>???</w:t>
+      </w:r>
+      <w:r>
+        <w:t>&gt;</w:t>
+      </w:r>
+      <w:r>
+        <w:t xml:space="preserve"> </w:t>
+      </w:r>
+    </w:p>
     <w:sectPr>
       <w:pgSz w:w="11906" w:h="16838"/>
       <w:pgMar w:top="1134" w:right="850" w:bottom="1134" w:left="1701" w:header="708" w:footer="708" w:gutter="0"/>

--- a/текст к игре/Побочки Трилк.docx
+++ b/текст к игре/Побочки Трилк.docx
@@ -6,8 +6,13 @@
       <w:pPr>
         <w:pStyle w:val="1"/>
       </w:pPr>
-      <w:r>
-        <w:t>Побочки Трилк</w:t>
+      <w:proofErr w:type="spellStart"/>
+      <w:r>
+        <w:t>Побочки</w:t>
+      </w:r>
+      <w:proofErr w:type="spellEnd"/>
+      <w:r>
+        <w:t xml:space="preserve"> Трилк</w:t>
       </w:r>
     </w:p>
     <w:p>
@@ -455,7 +460,15 @@
         <w:t>]</w:t>
       </w:r>
       <w:r>
-        <w:t xml:space="preserve"> Хнык… </w:t>
+        <w:t xml:space="preserve"> </w:t>
+      </w:r>
+      <w:proofErr w:type="spellStart"/>
+      <w:r>
+        <w:t>Хнык</w:t>
+      </w:r>
+      <w:proofErr w:type="spellEnd"/>
+      <w:r>
+        <w:t xml:space="preserve">… </w:t>
       </w:r>
     </w:p>
     <w:p>
@@ -976,9 +989,147 @@
     </w:p>
     <w:p>
       <w:r>
+        <w:t xml:space="preserve"> \</w:t>
+      </w:r>
+      <w:proofErr w:type="gramStart"/>
+      <w:r>
+        <w:rPr>
+          <w:lang w:val="en-US"/>
+        </w:rPr>
+        <w:t>pop</w:t>
+      </w:r>
+      <w:r>
+        <w:t>[</w:t>
+      </w:r>
+      <w:proofErr w:type="gramEnd"/>
+      <w:r>
+        <w:t>1]</w:t>
+      </w:r>
+      <w:r>
+        <w:t xml:space="preserve"> Кто же одержит победу?!</w:t>
+      </w:r>
+    </w:p>
+    <w:p>
+      <w:r>
+        <w:t>\</w:t>
+      </w:r>
+      <w:proofErr w:type="gramStart"/>
+      <w:r>
+        <w:rPr>
+          <w:lang w:val="en-US"/>
+        </w:rPr>
+        <w:t>pop</w:t>
+      </w:r>
+      <w:r>
+        <w:t>[</w:t>
+      </w:r>
+      <w:proofErr w:type="gramEnd"/>
+      <w:r>
+        <w:t>1]</w:t>
+      </w:r>
+      <w:r>
+        <w:t xml:space="preserve"> Могучий Дворф, за плечами которого три победы подряд.</w:t>
+      </w:r>
+    </w:p>
+    <w:p>
+      <w:r>
+        <w:t>\</w:t>
+      </w:r>
+      <w:proofErr w:type="gramStart"/>
+      <w:r>
+        <w:rPr>
+          <w:lang w:val="en-US"/>
+        </w:rPr>
+        <w:t>pop</w:t>
+      </w:r>
+      <w:r>
+        <w:t>[</w:t>
+      </w:r>
+      <w:proofErr w:type="gramEnd"/>
+      <w:r>
+        <w:t>1]</w:t>
+      </w:r>
+      <w:r>
+        <w:t xml:space="preserve"> Или этот молчаливый Орк, у которого так же три победы.</w:t>
+      </w:r>
+    </w:p>
+    <w:p>
+      <w:r>
+        <w:t>\</w:t>
+      </w:r>
+      <w:proofErr w:type="gramStart"/>
+      <w:r>
+        <w:rPr>
+          <w:lang w:val="en-US"/>
+        </w:rPr>
+        <w:t>pop</w:t>
+      </w:r>
+      <w:r>
+        <w:t>[</w:t>
+      </w:r>
+      <w:proofErr w:type="gramEnd"/>
+      <w:r>
+        <w:t>1]</w:t>
+      </w:r>
+      <w:r>
         <w:t xml:space="preserve"> </w:t>
       </w:r>
       <w:r>
+        <w:t>Э</w:t>
+      </w:r>
+      <w:r>
+        <w:t>то что еще за шутка? К нам пожаловала кошка.</w:t>
+      </w:r>
+    </w:p>
+    <w:p>
+      <w:r>
+        <w:t>\</w:t>
+      </w:r>
+      <w:proofErr w:type="gramStart"/>
+      <w:r>
+        <w:rPr>
+          <w:lang w:val="en-US"/>
+        </w:rPr>
+        <w:t>pop</w:t>
+      </w:r>
+      <w:r>
+        <w:t>[1]</w:t>
+      </w:r>
+      <w:r>
+        <w:t>Ха</w:t>
+      </w:r>
+      <w:proofErr w:type="gramEnd"/>
+      <w:r>
+        <w:t>-</w:t>
+      </w:r>
+      <w:proofErr w:type="spellStart"/>
+      <w:r>
+        <w:t>хах</w:t>
+      </w:r>
+      <w:proofErr w:type="spellEnd"/>
+      <w:r>
+        <w:t>-</w:t>
+      </w:r>
+      <w:proofErr w:type="spellStart"/>
+      <w:r>
+        <w:t>хах</w:t>
+      </w:r>
+      <w:proofErr w:type="spellEnd"/>
+      <w:r>
+        <w:t xml:space="preserve">-а, </w:t>
+      </w:r>
+      <w:proofErr w:type="spellStart"/>
+      <w:r>
+        <w:t>ааа</w:t>
+      </w:r>
+      <w:proofErr w:type="spellEnd"/>
+      <w:r>
+        <w:t>??</w:t>
+      </w:r>
+    </w:p>
+    <w:p>
+      <w:r>
+        <w:lastRenderedPageBreak/>
         <w:t>\</w:t>
       </w:r>
       <w:proofErr w:type="gramStart"/>
@@ -996,51 +1147,67 @@
         <w:t>1]</w:t>
       </w:r>
       <w:r>
-        <w:t xml:space="preserve"> Кто же одержит победу?!</w:t>
-      </w:r>
-    </w:p>
-    <w:p>
-      <w:r>
-        <w:t>\</w:t>
-      </w:r>
-      <w:proofErr w:type="gramStart"/>
-      <w:r>
-        <w:rPr>
-          <w:lang w:val="en-US"/>
-        </w:rPr>
-        <w:t>pop</w:t>
-      </w:r>
-      <w:r>
-        <w:t>[</w:t>
-      </w:r>
-      <w:proofErr w:type="gramEnd"/>
+        <w:t xml:space="preserve"> Что ты творишь, ну-ка устраните ее, быстро!!</w:t>
+      </w:r>
+    </w:p>
+    <w:p>
+      <w:r>
+        <w:t>\</w:t>
+      </w:r>
+      <w:r>
+        <w:rPr>
+          <w:lang w:val="en-US"/>
+        </w:rPr>
+        <w:t>pop</w:t>
+      </w:r>
+      <w:r>
+        <w:t>[</w:t>
+      </w:r>
+      <w:r>
+        <w:rPr>
+          <w:lang w:val="en-US"/>
+        </w:rPr>
+        <w:t>a</w:t>
+      </w:r>
       <w:r>
         <w:t>1]</w:t>
       </w:r>
       <w:r>
-        <w:t xml:space="preserve"> Могучий Дворф, за плечами которого три победы подряд.</w:t>
-      </w:r>
-    </w:p>
-    <w:p>
-      <w:r>
-        <w:t>\</w:t>
-      </w:r>
-      <w:proofErr w:type="gramStart"/>
-      <w:r>
-        <w:rPr>
-          <w:lang w:val="en-US"/>
-        </w:rPr>
-        <w:t>pop</w:t>
-      </w:r>
-      <w:r>
-        <w:t>[</w:t>
-      </w:r>
-      <w:proofErr w:type="gramEnd"/>
+        <w:t xml:space="preserve"> </w:t>
+      </w:r>
+      <w:proofErr w:type="spellStart"/>
+      <w:r>
+        <w:t>Стоямба</w:t>
+      </w:r>
+      <w:proofErr w:type="spellEnd"/>
+      <w:r>
+        <w:t xml:space="preserve"> господа. Эта кошка моя. </w:t>
+      </w:r>
+    </w:p>
+    <w:p>
+      <w:r>
+        <w:t>\</w:t>
+      </w:r>
+      <w:r>
+        <w:rPr>
+          <w:lang w:val="en-US"/>
+        </w:rPr>
+        <w:t>pop</w:t>
+      </w:r>
+      <w:r>
+        <w:t>[</w:t>
+      </w:r>
+      <w:r>
+        <w:rPr>
+          <w:lang w:val="en-US"/>
+        </w:rPr>
+        <w:t>a</w:t>
+      </w:r>
       <w:r>
         <w:t>1]</w:t>
       </w:r>
       <w:r>
-        <w:t xml:space="preserve"> Или этот молчаливый Орк, у которого так же три победы.</w:t>
+        <w:t xml:space="preserve"> Буду благодарен если не тронете ее, мне ее еще хозяйке отдавать.</w:t>
       </w:r>
     </w:p>
     <w:p>
@@ -1062,58 +1229,55 @@
         <w:t>1]</w:t>
       </w:r>
       <w:r>
-        <w:t xml:space="preserve"> </w:t>
-      </w:r>
-      <w:r>
-        <w:t>Э</w:t>
-      </w:r>
-      <w:r>
-        <w:t>то что еще за шутка? К нам пожаловала кошка.</w:t>
-      </w:r>
-    </w:p>
-    <w:p>
-      <w:r>
-        <w:t>\</w:t>
-      </w:r>
-      <w:proofErr w:type="gramStart"/>
-      <w:r>
-        <w:rPr>
-          <w:lang w:val="en-US"/>
-        </w:rPr>
-        <w:t>pop</w:t>
-      </w:r>
-      <w:r>
-        <w:t>[1]</w:t>
-      </w:r>
-      <w:r>
-        <w:t>Ха</w:t>
-      </w:r>
-      <w:proofErr w:type="gramEnd"/>
-      <w:r>
-        <w:t>-хах-хах-а, ааа??</w:t>
-      </w:r>
-    </w:p>
-    <w:p>
-      <w:r>
-        <w:lastRenderedPageBreak/>
-        <w:t>\</w:t>
-      </w:r>
-      <w:proofErr w:type="gramStart"/>
-      <w:r>
-        <w:rPr>
-          <w:lang w:val="en-US"/>
-        </w:rPr>
-        <w:t>pop</w:t>
-      </w:r>
-      <w:r>
-        <w:t>[</w:t>
-      </w:r>
-      <w:proofErr w:type="gramEnd"/>
+        <w:t xml:space="preserve"> Слышь ты еще кто, она мне лицо расцарапала.</w:t>
+      </w:r>
+    </w:p>
+    <w:p>
+      <w:r>
+        <w:t>\</w:t>
+      </w:r>
+      <w:r>
+        <w:rPr>
+          <w:lang w:val="en-US"/>
+        </w:rPr>
+        <w:t>pop</w:t>
+      </w:r>
+      <w:r>
+        <w:t>[</w:t>
+      </w:r>
+      <w:r>
+        <w:rPr>
+          <w:lang w:val="en-US"/>
+        </w:rPr>
+        <w:t>a</w:t>
+      </w:r>
       <w:r>
         <w:t>1]</w:t>
       </w:r>
       <w:r>
-        <w:t xml:space="preserve"> Что ты творишь, ну-ка устраните ее, быстро!!</w:t>
+        <w:t xml:space="preserve"> Ну поцарапала и поцарапала, как маленький.</w:t>
+      </w:r>
+    </w:p>
+    <w:p>
+      <w:r>
+        <w:t>\</w:t>
+      </w:r>
+      <w:proofErr w:type="gramStart"/>
+      <w:r>
+        <w:rPr>
+          <w:lang w:val="en-US"/>
+        </w:rPr>
+        <w:t>pop</w:t>
+      </w:r>
+      <w:r>
+        <w:t>[</w:t>
+      </w:r>
+      <w:proofErr w:type="gramEnd"/>
+      <w:r>
+        <w:t>1]</w:t>
+      </w:r>
+      <w:r>
+        <w:t xml:space="preserve"> Издеваешься? Тут вообще-то серьезный бой идет.</w:t>
       </w:r>
     </w:p>
     <w:p>
@@ -1139,7 +1303,7 @@
         <w:t>1]</w:t>
       </w:r>
       <w:r>
-        <w:t xml:space="preserve"> Стоямба господа. Эта кошка моя. </w:t>
+        <w:t xml:space="preserve"> Прям пахнет законностью. </w:t>
       </w:r>
     </w:p>
     <w:p>
@@ -1165,7 +1329,7 @@
         <w:t>1]</w:t>
       </w:r>
       <w:r>
-        <w:t xml:space="preserve"> Буду благодарен если не тронете ее, мне ее еще хозяйке отдавать.</w:t>
+        <w:t xml:space="preserve"> Может по-тихому разойдемся. Я нечего не видел, вы продолжайте.</w:t>
       </w:r>
     </w:p>
     <w:p>
@@ -1187,7 +1351,54 @@
         <w:t>1]</w:t>
       </w:r>
       <w:r>
-        <w:t xml:space="preserve"> Слышь ты еще кто, она мне лицо расцарапала.</w:t>
+        <w:t xml:space="preserve"> Хочешь ее обратно?</w:t>
+      </w:r>
+    </w:p>
+    <w:p>
+      <w:r>
+        <w:t>\</w:t>
+      </w:r>
+      <w:proofErr w:type="gramStart"/>
+      <w:r>
+        <w:rPr>
+          <w:lang w:val="en-US"/>
+        </w:rPr>
+        <w:t>pop</w:t>
+      </w:r>
+      <w:r>
+        <w:t>[</w:t>
+      </w:r>
+      <w:proofErr w:type="gramEnd"/>
+      <w:r>
+        <w:t>1]</w:t>
+      </w:r>
+      <w:r>
+        <w:t xml:space="preserve"> Хм-м</w:t>
+      </w:r>
+    </w:p>
+    <w:p>
+      <w:r>
+        <w:t>\</w:t>
+      </w:r>
+      <w:proofErr w:type="gramStart"/>
+      <w:r>
+        <w:rPr>
+          <w:lang w:val="en-US"/>
+        </w:rPr>
+        <w:t>pop</w:t>
+      </w:r>
+      <w:r>
+        <w:t>[</w:t>
+      </w:r>
+      <w:proofErr w:type="gramEnd"/>
+      <w:r>
+        <w:t>1]</w:t>
+      </w:r>
+      <w:r>
+        <w:t xml:space="preserve"> Значит придется тебе сразиться за нее</w:t>
+      </w:r>
+      <w:r>
+        <w:t>.</w:t>
       </w:r>
     </w:p>
     <w:p>
@@ -1213,7 +1424,7 @@
         <w:t>1]</w:t>
       </w:r>
       <w:r>
-        <w:t xml:space="preserve"> Ну поцарапала и поцарапала, как маленький.</w:t>
+        <w:t xml:space="preserve"> Та вы шутите.</w:t>
       </w:r>
     </w:p>
     <w:p>
@@ -1235,7 +1446,51 @@
         <w:t>1]</w:t>
       </w:r>
       <w:r>
-        <w:t xml:space="preserve"> Издеваешься? Тут вообще-то серьезный бой идет.</w:t>
+        <w:t xml:space="preserve"> Можете приступать. Твоей наградой будет эта кошка.</w:t>
+      </w:r>
+    </w:p>
+    <w:p>
+      <w:r>
+        <w:t>\</w:t>
+      </w:r>
+      <w:proofErr w:type="gramStart"/>
+      <w:r>
+        <w:rPr>
+          <w:lang w:val="en-US"/>
+        </w:rPr>
+        <w:t>pop</w:t>
+      </w:r>
+      <w:r>
+        <w:t>[</w:t>
+      </w:r>
+      <w:proofErr w:type="gramEnd"/>
+      <w:r>
+        <w:t>1]</w:t>
+      </w:r>
+      <w:r>
+        <w:t xml:space="preserve"> Забирай свою кошку.</w:t>
+      </w:r>
+    </w:p>
+    <w:p>
+      <w:r>
+        <w:t>\</w:t>
+      </w:r>
+      <w:proofErr w:type="gramStart"/>
+      <w:r>
+        <w:rPr>
+          <w:lang w:val="en-US"/>
+        </w:rPr>
+        <w:t>pop</w:t>
+      </w:r>
+      <w:r>
+        <w:t>[</w:t>
+      </w:r>
+      <w:proofErr w:type="gramEnd"/>
+      <w:r>
+        <w:t>1]</w:t>
+      </w:r>
+      <w:r>
+        <w:t xml:space="preserve"> Не хочешь еще стать нашим бойцом?</w:t>
       </w:r>
     </w:p>
     <w:p>
@@ -1261,7 +1516,73 @@
         <w:t>1]</w:t>
       </w:r>
       <w:r>
-        <w:t xml:space="preserve"> Прям пахнет законностью. </w:t>
+        <w:t xml:space="preserve"> Не, спасибо, звание искателя приключений звучит лучше, чем подпольный воин.</w:t>
+      </w:r>
+    </w:p>
+    <w:p>
+      <w:r>
+        <w:t>\</w:t>
+      </w:r>
+      <w:proofErr w:type="gramStart"/>
+      <w:r>
+        <w:rPr>
+          <w:lang w:val="en-US"/>
+        </w:rPr>
+        <w:t>pop</w:t>
+      </w:r>
+      <w:r>
+        <w:t>[</w:t>
+      </w:r>
+      <w:proofErr w:type="gramEnd"/>
+      <w:r>
+        <w:t>1]</w:t>
+      </w:r>
+      <w:r>
+        <w:t xml:space="preserve"> Ну как знаешь. Теперь уходи отсюда…</w:t>
+      </w:r>
+    </w:p>
+    <w:p>
+      <w:r>
+        <w:t>\</w:t>
+      </w:r>
+      <w:proofErr w:type="gramStart"/>
+      <w:r>
+        <w:rPr>
+          <w:lang w:val="en-US"/>
+        </w:rPr>
+        <w:t>pop</w:t>
+      </w:r>
+      <w:r>
+        <w:t>[</w:t>
+      </w:r>
+      <w:proofErr w:type="gramEnd"/>
+      <w:r>
+        <w:t>0]</w:t>
+      </w:r>
+      <w:r>
+        <w:t xml:space="preserve"> Вы ее нашли!!!</w:t>
+      </w:r>
+    </w:p>
+    <w:p>
+      <w:r>
+        <w:t>\</w:t>
+      </w:r>
+      <w:proofErr w:type="gramStart"/>
+      <w:r>
+        <w:rPr>
+          <w:lang w:val="en-US"/>
+        </w:rPr>
+        <w:t>pop</w:t>
+      </w:r>
+      <w:r>
+        <w:t>[</w:t>
+      </w:r>
+      <w:proofErr w:type="gramEnd"/>
+      <w:r>
+        <w:t>0]</w:t>
+      </w:r>
+      <w:r>
+        <w:t xml:space="preserve"> Спасибо вам. Не знаю, что я могу для вас сделать.</w:t>
       </w:r>
     </w:p>
     <w:p>
@@ -1283,324 +1604,39 @@
         </w:rPr>
         <w:t>a</w:t>
       </w:r>
+      <w:proofErr w:type="gramStart"/>
       <w:r>
         <w:t>1]</w:t>
       </w:r>
       <w:r>
-        <w:t xml:space="preserve"> Может по-тихому разойдемся. Я нечего не видел, вы продолжайте.</w:t>
-      </w:r>
-    </w:p>
-    <w:p>
-      <w:r>
-        <w:t>\</w:t>
-      </w:r>
-      <w:proofErr w:type="gramStart"/>
-      <w:r>
-        <w:rPr>
-          <w:lang w:val="en-US"/>
-        </w:rPr>
-        <w:t>pop</w:t>
-      </w:r>
-      <w:r>
-        <w:t>[</w:t>
-      </w:r>
-      <w:proofErr w:type="gramEnd"/>
+        <w:t>Не</w:t>
+      </w:r>
+      <w:proofErr w:type="gramEnd"/>
+      <w:r>
+        <w:t xml:space="preserve"> переживай, это моя работа. Не теряй ее больше.</w:t>
+      </w:r>
+    </w:p>
+    <w:p>
+      <w:r>
+        <w:t>\</w:t>
+      </w:r>
+      <w:r>
+        <w:rPr>
+          <w:lang w:val="en-US"/>
+        </w:rPr>
+        <w:t>pop</w:t>
+      </w:r>
+      <w:r>
+        <w:t>[</w:t>
+      </w:r>
+      <w:r>
+        <w:rPr>
+          <w:lang w:val="en-US"/>
+        </w:rPr>
+        <w:t>a</w:t>
+      </w:r>
       <w:r>
         <w:t>1]</w:t>
-      </w:r>
-      <w:r>
-        <w:t xml:space="preserve"> Хочешь ее обратно?</w:t>
-      </w:r>
-    </w:p>
-    <w:p>
-      <w:r>
-        <w:t>\</w:t>
-      </w:r>
-      <w:proofErr w:type="gramStart"/>
-      <w:r>
-        <w:rPr>
-          <w:lang w:val="en-US"/>
-        </w:rPr>
-        <w:t>pop</w:t>
-      </w:r>
-      <w:r>
-        <w:t>[</w:t>
-      </w:r>
-      <w:proofErr w:type="gramEnd"/>
-      <w:r>
-        <w:t>1]</w:t>
-      </w:r>
-      <w:r>
-        <w:t xml:space="preserve"> Хм-м</w:t>
-      </w:r>
-    </w:p>
-    <w:p>
-      <w:r>
-        <w:t>\</w:t>
-      </w:r>
-      <w:proofErr w:type="gramStart"/>
-      <w:r>
-        <w:rPr>
-          <w:lang w:val="en-US"/>
-        </w:rPr>
-        <w:t>pop</w:t>
-      </w:r>
-      <w:r>
-        <w:t>[</w:t>
-      </w:r>
-      <w:proofErr w:type="gramEnd"/>
-      <w:r>
-        <w:t>1]</w:t>
-      </w:r>
-      <w:r>
-        <w:t xml:space="preserve"> Значит придется тебе сразиться за нее</w:t>
-      </w:r>
-      <w:r>
-        <w:t>.</w:t>
-      </w:r>
-    </w:p>
-    <w:p>
-      <w:r>
-        <w:t>\</w:t>
-      </w:r>
-      <w:r>
-        <w:rPr>
-          <w:lang w:val="en-US"/>
-        </w:rPr>
-        <w:t>pop</w:t>
-      </w:r>
-      <w:r>
-        <w:t>[</w:t>
-      </w:r>
-      <w:r>
-        <w:rPr>
-          <w:lang w:val="en-US"/>
-        </w:rPr>
-        <w:t>a</w:t>
-      </w:r>
-      <w:r>
-        <w:t>1]</w:t>
-      </w:r>
-      <w:r>
-        <w:t xml:space="preserve"> Та вы шутите.</w:t>
-      </w:r>
-    </w:p>
-    <w:p>
-      <w:r>
-        <w:t>\</w:t>
-      </w:r>
-      <w:proofErr w:type="gramStart"/>
-      <w:r>
-        <w:rPr>
-          <w:lang w:val="en-US"/>
-        </w:rPr>
-        <w:t>pop</w:t>
-      </w:r>
-      <w:r>
-        <w:t>[</w:t>
-      </w:r>
-      <w:proofErr w:type="gramEnd"/>
-      <w:r>
-        <w:t>1]</w:t>
-      </w:r>
-      <w:r>
-        <w:t xml:space="preserve"> Можете приступать. Твоей наградой будет эта кошка.</w:t>
-      </w:r>
-    </w:p>
-    <w:p>
-      <w:r>
-        <w:t>\</w:t>
-      </w:r>
-      <w:proofErr w:type="gramStart"/>
-      <w:r>
-        <w:rPr>
-          <w:lang w:val="en-US"/>
-        </w:rPr>
-        <w:t>pop</w:t>
-      </w:r>
-      <w:r>
-        <w:t>[</w:t>
-      </w:r>
-      <w:proofErr w:type="gramEnd"/>
-      <w:r>
-        <w:t>1]</w:t>
-      </w:r>
-      <w:r>
-        <w:t xml:space="preserve"> Забирай свою кошку.</w:t>
-      </w:r>
-    </w:p>
-    <w:p>
-      <w:r>
-        <w:t>\</w:t>
-      </w:r>
-      <w:proofErr w:type="gramStart"/>
-      <w:r>
-        <w:rPr>
-          <w:lang w:val="en-US"/>
-        </w:rPr>
-        <w:t>pop</w:t>
-      </w:r>
-      <w:r>
-        <w:t>[</w:t>
-      </w:r>
-      <w:proofErr w:type="gramEnd"/>
-      <w:r>
-        <w:t>1]</w:t>
-      </w:r>
-      <w:r>
-        <w:t xml:space="preserve"> Не хочешь еще стать нашим бойцом?</w:t>
-      </w:r>
-    </w:p>
-    <w:p>
-      <w:r>
-        <w:t>\</w:t>
-      </w:r>
-      <w:r>
-        <w:rPr>
-          <w:lang w:val="en-US"/>
-        </w:rPr>
-        <w:t>pop</w:t>
-      </w:r>
-      <w:r>
-        <w:t>[</w:t>
-      </w:r>
-      <w:r>
-        <w:rPr>
-          <w:lang w:val="en-US"/>
-        </w:rPr>
-        <w:t>a</w:t>
-      </w:r>
-      <w:r>
-        <w:t>1]</w:t>
-      </w:r>
-      <w:r>
-        <w:t xml:space="preserve"> Не, спасибо, звание искателя приключений звучит лучше, чем подпольный воин.</w:t>
-      </w:r>
-    </w:p>
-    <w:p>
-      <w:r>
-        <w:t>\</w:t>
-      </w:r>
-      <w:proofErr w:type="gramStart"/>
-      <w:r>
-        <w:rPr>
-          <w:lang w:val="en-US"/>
-        </w:rPr>
-        <w:t>pop</w:t>
-      </w:r>
-      <w:r>
-        <w:t>[</w:t>
-      </w:r>
-      <w:proofErr w:type="gramEnd"/>
-      <w:r>
-        <w:t>1]</w:t>
-      </w:r>
-      <w:r>
-        <w:t xml:space="preserve"> Ну как знаешь. Теперь уходи отсюда…</w:t>
-      </w:r>
-    </w:p>
-    <w:p>
-      <w:r>
-        <w:t>\</w:t>
-      </w:r>
-      <w:proofErr w:type="gramStart"/>
-      <w:r>
-        <w:rPr>
-          <w:lang w:val="en-US"/>
-        </w:rPr>
-        <w:t>pop</w:t>
-      </w:r>
-      <w:r>
-        <w:t>[</w:t>
-      </w:r>
-      <w:proofErr w:type="gramEnd"/>
-      <w:r>
-        <w:t>0]</w:t>
-      </w:r>
-      <w:r>
-        <w:t xml:space="preserve"> Вы ее нашли!!!</w:t>
-      </w:r>
-    </w:p>
-    <w:p>
-      <w:r>
-        <w:t>\</w:t>
-      </w:r>
-      <w:proofErr w:type="gramStart"/>
-      <w:r>
-        <w:rPr>
-          <w:lang w:val="en-US"/>
-        </w:rPr>
-        <w:t>pop</w:t>
-      </w:r>
-      <w:r>
-        <w:t>[</w:t>
-      </w:r>
-      <w:proofErr w:type="gramEnd"/>
-      <w:r>
-        <w:t>0]</w:t>
-      </w:r>
-      <w:r>
-        <w:t xml:space="preserve"> Спасибо вам. Не знаю, что я могу для вас сделать.</w:t>
-      </w:r>
-    </w:p>
-    <w:p>
-      <w:r>
-        <w:t>\</w:t>
-      </w:r>
-      <w:r>
-        <w:rPr>
-          <w:lang w:val="en-US"/>
-        </w:rPr>
-        <w:t>pop</w:t>
-      </w:r>
-      <w:r>
-        <w:t>[</w:t>
-      </w:r>
-      <w:r>
-        <w:rPr>
-          <w:lang w:val="en-US"/>
-        </w:rPr>
-        <w:t>a</w:t>
-      </w:r>
-      <w:proofErr w:type="gramStart"/>
-      <w:r>
-        <w:t>1</w:t>
-      </w:r>
-      <w:r>
-        <w:t>]</w:t>
-      </w:r>
-      <w:r>
-        <w:t>Не</w:t>
-      </w:r>
-      <w:proofErr w:type="gramEnd"/>
-      <w:r>
-        <w:t xml:space="preserve"> переживай, это моя работа. Не теряй ее больше.</w:t>
-      </w:r>
-    </w:p>
-    <w:p>
-      <w:r>
-        <w:t>\</w:t>
-      </w:r>
-      <w:r>
-        <w:rPr>
-          <w:lang w:val="en-US"/>
-        </w:rPr>
-        <w:t>pop</w:t>
-      </w:r>
-      <w:r>
-        <w:t>[</w:t>
-      </w:r>
-      <w:r>
-        <w:rPr>
-          <w:lang w:val="en-US"/>
-        </w:rPr>
-        <w:t>a</w:t>
-      </w:r>
-      <w:r>
-        <w:t>1</w:t>
-      </w:r>
-      <w:r>
-        <w:t>]</w:t>
       </w:r>
       <w:r>
         <w:t xml:space="preserve"> Забирай, а я пошел.</w:t>
@@ -1645,13 +1681,13 @@
         <w:rPr>
           <w:lang w:val="en-US"/>
         </w:rPr>
-        <w:t>pop[</w:t>
-      </w:r>
-      <w:proofErr w:type="gramEnd"/>
-      <w:r>
-        <w:rPr>
-          <w:lang w:val="en-US"/>
-        </w:rPr>
+        <w:t>pop</w:t>
+      </w:r>
+      <w:r>
+        <w:t>[</w:t>
+      </w:r>
+      <w:proofErr w:type="gramEnd"/>
+      <w:r>
         <w:t>]</w:t>
       </w:r>
       <w:r>
@@ -1703,6 +1739,473 @@
       </w:r>
       <w:r>
         <w:t>&gt;</w:t>
+      </w:r>
+      <w:r>
+        <w:t xml:space="preserve"> </w:t>
+      </w:r>
+      <w:r>
+        <w:t>Имя мое Изабель, я мать Конаха.</w:t>
+      </w:r>
+    </w:p>
+    <w:p>
+      <w:r>
+        <w:t>\</w:t>
+      </w:r>
+      <w:r>
+        <w:rPr>
+          <w:lang w:val="en-US"/>
+        </w:rPr>
+        <w:t>n</w:t>
+      </w:r>
+      <w:r>
+        <w:t>&lt;</w:t>
+      </w:r>
+      <w:r>
+        <w:t>Кнол</w:t>
+      </w:r>
+      <w:r>
+        <w:t>&gt;</w:t>
+      </w:r>
+      <w:r>
+        <w:t xml:space="preserve"> Да, он прислал меня сюда, сказал неотложное задание.</w:t>
+      </w:r>
+    </w:p>
+    <w:p>
+      <w:r>
+        <w:t>Чувствую, м</w:t>
+      </w:r>
+      <w:r>
+        <w:t>е</w:t>
+      </w:r>
+      <w:r>
+        <w:t>ня нагло обманули. Так чем могу быть полезен?</w:t>
+      </w:r>
+    </w:p>
+    <w:p>
+      <w:r>
+        <w:lastRenderedPageBreak/>
+        <w:t>\</w:t>
+      </w:r>
+      <w:r>
+        <w:rPr>
+          <w:lang w:val="en-US"/>
+        </w:rPr>
+        <w:t>n</w:t>
+      </w:r>
+      <w:r>
+        <w:t>&lt;</w:t>
+      </w:r>
+      <w:r>
+        <w:t>Изабель</w:t>
+      </w:r>
+      <w:r>
+        <w:t>&gt;</w:t>
+      </w:r>
+      <w:r>
+        <w:t xml:space="preserve"> Я не так давно переехала сюда. Как видишь не успела убраться в доме.</w:t>
+      </w:r>
+    </w:p>
+    <w:p>
+      <w:r>
+        <w:t>Та и здоровье уже не то, что раньше. Не поможешь ли мне по дому</w:t>
+      </w:r>
+      <w:r>
+        <w:t xml:space="preserve"> </w:t>
+      </w:r>
+      <w:r>
+        <w:t>…</w:t>
+      </w:r>
+    </w:p>
+    <w:p>
+      <w:r>
+        <w:t>\</w:t>
+      </w:r>
+      <w:r>
+        <w:rPr>
+          <w:lang w:val="en-US"/>
+        </w:rPr>
+        <w:t>n</w:t>
+      </w:r>
+      <w:r>
+        <w:t>&lt;</w:t>
+      </w:r>
+      <w:r>
+        <w:t>Изабель</w:t>
+      </w:r>
+      <w:r>
+        <w:t>&gt;</w:t>
+      </w:r>
+      <w:r>
+        <w:t xml:space="preserve"> Еще и в повале что-то странное происходит, оттуда постоянно шум идет.</w:t>
+      </w:r>
+    </w:p>
+    <w:p>
+      <w:r>
+        <w:t>\</w:t>
+      </w:r>
+      <w:r>
+        <w:rPr>
+          <w:lang w:val="en-US"/>
+        </w:rPr>
+        <w:t>n</w:t>
+      </w:r>
+      <w:r>
+        <w:t>&lt;</w:t>
+      </w:r>
+      <w:r>
+        <w:t>Изабель</w:t>
+      </w:r>
+      <w:r>
+        <w:t>&gt;</w:t>
+      </w:r>
+      <w:r>
+        <w:t xml:space="preserve"> Я все понимаю, это явно не то, что ты хотел, но все же…</w:t>
+      </w:r>
+    </w:p>
+    <w:p>
+      <w:r>
+        <w:t>\</w:t>
+      </w:r>
+      <w:r>
+        <w:rPr>
+          <w:lang w:val="en-US"/>
+        </w:rPr>
+        <w:t>n</w:t>
+      </w:r>
+      <w:r>
+        <w:t>&lt;</w:t>
+      </w:r>
+      <w:r>
+        <w:t>Кнол</w:t>
+      </w:r>
+      <w:r>
+        <w:t>&gt;</w:t>
+      </w:r>
+      <w:r>
+        <w:t xml:space="preserve"> Хорошо, я помогу вам, все равно у меня свободное время.</w:t>
+      </w:r>
+    </w:p>
+    <w:p>
+      <w:r>
+        <w:t xml:space="preserve">Значит нужно помочь с уборкой и разобраться с подвалом. Все будет сделано быстро и качественно. </w:t>
+      </w:r>
+    </w:p>
+    <w:p>
+      <w:r>
+        <w:t>\</w:t>
+      </w:r>
+      <w:r>
+        <w:rPr>
+          <w:lang w:val="en-US"/>
+        </w:rPr>
+        <w:t>n</w:t>
+      </w:r>
+      <w:r>
+        <w:t>&lt;</w:t>
+      </w:r>
+      <w:r>
+        <w:t>Изабель</w:t>
+      </w:r>
+      <w:r>
+        <w:t>&gt;</w:t>
+      </w:r>
+      <w:r>
+        <w:t xml:space="preserve"> Правда? Хорошо, я помогу чем смогу.</w:t>
+      </w:r>
+    </w:p>
+    <w:p>
+      <w:r>
+        <w:t>\</w:t>
+      </w:r>
+      <w:r>
+        <w:rPr>
+          <w:lang w:val="en-US"/>
+        </w:rPr>
+        <w:t>n</w:t>
+      </w:r>
+      <w:r>
+        <w:t>&lt;</w:t>
+      </w:r>
+      <w:r>
+        <w:t>Кнол</w:t>
+      </w:r>
+      <w:r>
+        <w:t>&gt;</w:t>
+      </w:r>
+      <w:r>
+        <w:t xml:space="preserve"> Не нужно, лучше отдохните.</w:t>
+      </w:r>
+    </w:p>
+    <w:p>
+      <w:r>
+        <w:t>\</w:t>
+      </w:r>
+      <w:r>
+        <w:rPr>
+          <w:lang w:val="en-US"/>
+        </w:rPr>
+        <w:t>n</w:t>
+      </w:r>
+      <w:r>
+        <w:t>&lt;</w:t>
+      </w:r>
+      <w:r>
+        <w:t>Изабель</w:t>
+      </w:r>
+      <w:r>
+        <w:t>&gt;</w:t>
+      </w:r>
+      <w:r>
+        <w:t xml:space="preserve"> Поняла тебя, не буду мешать тогда. Дом в твоем распоряжении.</w:t>
+      </w:r>
+    </w:p>
+    <w:p>
+      <w:r>
+        <w:t>\</w:t>
+      </w:r>
+      <w:r>
+        <w:rPr>
+          <w:lang w:val="en-US"/>
+        </w:rPr>
+        <w:t>n</w:t>
+      </w:r>
+      <w:r>
+        <w:t>&lt;</w:t>
+      </w:r>
+      <w:r>
+        <w:t>Кнол</w:t>
+      </w:r>
+      <w:r>
+        <w:t>&gt;</w:t>
+      </w:r>
+      <w:r>
+        <w:t xml:space="preserve"> Хорошо, я приступаю к работе. </w:t>
+      </w:r>
+    </w:p>
+    <w:p>
+      <w:r>
+        <w:t>\</w:t>
+      </w:r>
+      <w:r>
+        <w:rPr>
+          <w:lang w:val="en-US"/>
+        </w:rPr>
+        <w:t>pop</w:t>
+      </w:r>
+      <w:r>
+        <w:t>[</w:t>
+      </w:r>
+      <w:r>
+        <w:rPr>
+          <w:lang w:val="en-US"/>
+        </w:rPr>
+        <w:t>a</w:t>
+      </w:r>
+      <w:r>
+        <w:t>1]</w:t>
+      </w:r>
+      <w:r>
+        <w:t xml:space="preserve"> Ну что же, быстрее начну быстрее закончу.</w:t>
+      </w:r>
+    </w:p>
+    <w:p>
+      <w:r>
+        <w:t>\</w:t>
+      </w:r>
+      <w:r>
+        <w:rPr>
+          <w:lang w:val="en-US"/>
+        </w:rPr>
+        <w:t>n</w:t>
+      </w:r>
+      <w:r>
+        <w:t>&lt;</w:t>
+      </w:r>
+      <w:r>
+        <w:t>Изабель</w:t>
+      </w:r>
+      <w:r>
+        <w:t>&gt;</w:t>
+      </w:r>
+      <w:r>
+        <w:t xml:space="preserve"> Ты уже справился? Действительно быстро ты. </w:t>
+      </w:r>
+    </w:p>
+    <w:p>
+      <w:r>
+        <w:t>Я только что и успела продуктов купить.</w:t>
+      </w:r>
+    </w:p>
+    <w:p>
+      <w:r>
+        <w:t>\</w:t>
+      </w:r>
+      <w:r>
+        <w:rPr>
+          <w:lang w:val="en-US"/>
+        </w:rPr>
+        <w:t>n</w:t>
+      </w:r>
+      <w:r>
+        <w:t>&lt;</w:t>
+      </w:r>
+      <w:r>
+        <w:t>Изабель</w:t>
+      </w:r>
+      <w:r>
+        <w:t>&gt;</w:t>
+      </w:r>
+      <w:r>
+        <w:t xml:space="preserve"> Ты же останешься на ужин?</w:t>
+      </w:r>
+    </w:p>
+    <w:p>
+      <w:r>
+        <w:t>\</w:t>
+      </w:r>
+      <w:r>
+        <w:rPr>
+          <w:lang w:val="en-US"/>
+        </w:rPr>
+        <w:t>n</w:t>
+      </w:r>
+      <w:r>
+        <w:t>&lt;</w:t>
+      </w:r>
+      <w:r>
+        <w:t>Кнол</w:t>
+      </w:r>
+      <w:r>
+        <w:t>&gt;</w:t>
+      </w:r>
+      <w:r>
+        <w:t xml:space="preserve"> С вашего разрешения я отправлюсь в гильдию.</w:t>
+      </w:r>
+    </w:p>
+    <w:p>
+      <w:r>
+        <w:t>Что касается подвала, там завелись крысы. Вроде со всеми справился, но кто знает сколько их там было.</w:t>
+      </w:r>
+    </w:p>
+    <w:p>
+      <w:r>
+        <w:t>\</w:t>
+      </w:r>
+      <w:r>
+        <w:rPr>
+          <w:lang w:val="en-US"/>
+        </w:rPr>
+        <w:t>n</w:t>
+      </w:r>
+      <w:r>
+        <w:t>&lt;</w:t>
+      </w:r>
+      <w:r>
+        <w:t>Изабель</w:t>
+      </w:r>
+      <w:r>
+        <w:t>&gt;</w:t>
+      </w:r>
+      <w:r>
+        <w:t xml:space="preserve"> Хорошо, я передам </w:t>
+      </w:r>
+      <w:proofErr w:type="spellStart"/>
+      <w:r>
+        <w:t>Конаху</w:t>
+      </w:r>
+      <w:proofErr w:type="spellEnd"/>
+      <w:r>
+        <w:t>.</w:t>
+      </w:r>
+    </w:p>
+    <w:p>
+      <w:r>
+        <w:t>Спасибо тебе за работу, твои труды будут оплачены, не сомневайся.</w:t>
+      </w:r>
+    </w:p>
+    <w:p>
+      <w:r>
+        <w:t>\</w:t>
+      </w:r>
+      <w:r>
+        <w:rPr>
+          <w:lang w:val="en-US"/>
+        </w:rPr>
+        <w:t>n</w:t>
+      </w:r>
+      <w:r>
+        <w:t>&lt;</w:t>
+      </w:r>
+      <w:r>
+        <w:t>Кнол</w:t>
+      </w:r>
+      <w:r>
+        <w:t>&gt;</w:t>
+      </w:r>
+      <w:r>
+        <w:t xml:space="preserve"> Нус, работа окончена, я в гильдию.</w:t>
+      </w:r>
+    </w:p>
+    <w:p>
+      <w:r>
+        <w:t xml:space="preserve"> До свидания…</w:t>
+      </w:r>
+    </w:p>
+    <w:p>
+      <w:r>
+        <w:t>\</w:t>
+      </w:r>
+      <w:r>
+        <w:rPr>
+          <w:lang w:val="en-US"/>
+        </w:rPr>
+        <w:t>n</w:t>
+      </w:r>
+      <w:r>
+        <w:t>&lt;</w:t>
+      </w:r>
+      <w:r>
+        <w:t>Изабель</w:t>
+      </w:r>
+      <w:r>
+        <w:t>&gt;</w:t>
+      </w:r>
+      <w:r>
+        <w:t xml:space="preserve"> </w:t>
+      </w:r>
+      <w:r>
+        <w:t xml:space="preserve">Ох, ты уже уходишь, ну что ж, тогда прощай и береги себя, </w:t>
+      </w:r>
+    </w:p>
+    <w:p>
+      <w:r>
+        <w:t>Работа у вас опасная, не каждый заказ похож на этот. Удачи в странствиях.</w:t>
+      </w:r>
+    </w:p>
+    <w:p>
+      <w:r>
+        <w:t>\</w:t>
+      </w:r>
+      <w:r>
+        <w:rPr>
+          <w:lang w:val="en-US"/>
+        </w:rPr>
+        <w:t>n</w:t>
+      </w:r>
+      <w:r>
+        <w:t>&lt;</w:t>
+      </w:r>
+      <w:r>
+        <w:t>Кнол</w:t>
+      </w:r>
+      <w:r>
+        <w:t>&gt;</w:t>
+      </w:r>
+      <w:r>
+        <w:t xml:space="preserve"> Вам тоже удачи. Все я пошел.</w:t>
+      </w:r>
+      <w:r>
+        <w:t xml:space="preserve"> </w:t>
       </w:r>
       <w:r>
         <w:t xml:space="preserve"> </w:t>
